--- a/08. Lê Thị Phượng Ly/Báo cáo đề tài.docx
+++ b/08. Lê Thị Phượng Ly/Báo cáo đề tài.docx
@@ -279,22 +279,17 @@
           <w:sz w:val="28"/>
           <w:szCs w:val="24"/>
         </w:rPr>
-        <w:t xml:space="preserve"> / </w:t>
-      </w:r>
-      <w:r>
-        <w:rPr>
-          <w:b/>
-          <w:sz w:val="28"/>
-          <w:szCs w:val="24"/>
-        </w:rPr>
-        <w:t>TIN HỌC QUẢN LÝ)</w:t>
-      </w:r>
-    </w:p>
-    <w:p>
-      <w:pPr>
+        <w:t xml:space="preserve"> </w:t>
+      </w:r>
+    </w:p>
+    <w:p>
+      <w:pPr>
+        <w:tabs>
+          <w:tab w:val="left" w:pos="5010"/>
+        </w:tabs>
         <w:spacing w:before="0" w:line="240" w:lineRule="auto"/>
         <w:ind w:firstLine="0"/>
-        <w:jc w:val="center"/>
+        <w:jc w:val="left"/>
         <w:rPr>
           <w:sz w:val="24"/>
           <w:szCs w:val="24"/>
@@ -305,14 +300,17 @@
           <w:sz w:val="24"/>
           <w:szCs w:val="24"/>
         </w:rPr>
-        <w:t>{Sinh viên học chuyên ngành nào thì dùng chuyên ngành đó}</w:t>
-      </w:r>
-    </w:p>
-    <w:p>
-      <w:pPr>
+        <w:tab/>
+      </w:r>
+    </w:p>
+    <w:p>
+      <w:pPr>
+        <w:tabs>
+          <w:tab w:val="left" w:pos="5010"/>
+        </w:tabs>
         <w:spacing w:before="0" w:line="240" w:lineRule="auto"/>
         <w:ind w:firstLine="0"/>
-        <w:jc w:val="center"/>
+        <w:jc w:val="left"/>
         <w:rPr>
           <w:sz w:val="24"/>
           <w:szCs w:val="24"/>
@@ -358,8 +356,6 @@
         </w:rPr>
         <w:t>&gt;</w:t>
       </w:r>
-      <w:bookmarkStart w:id="6" w:name="_GoBack"/>
-      <w:bookmarkEnd w:id="6"/>
     </w:p>
     <w:p>
       <w:pPr>
@@ -423,7 +419,7 @@
           <w:sz w:val="28"/>
         </w:rPr>
         <w:tab/>
-        <w:t>: &lt;Họ và tên</w:t>
+        <w:t xml:space="preserve">: </w:t>
       </w:r>
       <w:r>
         <w:rPr>
@@ -431,13 +427,14 @@
           <w:color w:val="000000"/>
           <w:sz w:val="28"/>
         </w:rPr>
-        <w:t xml:space="preserve"> SV&gt;</w:t>
+        <w:t>Lê Thị Phượng Ly</w:t>
       </w:r>
     </w:p>
     <w:p>
       <w:pPr>
         <w:tabs>
           <w:tab w:val="left" w:pos="4111"/>
+          <w:tab w:val="right" w:pos="8504"/>
         </w:tabs>
         <w:spacing w:before="0" w:after="0"/>
         <w:ind w:firstLine="1134"/>
@@ -478,7 +475,15 @@
           <w:color w:val="000000"/>
           <w:sz w:val="28"/>
         </w:rPr>
-        <w:t>&lt;Tên lớp&gt;</w:t>
+        <w:t>45K21.1</w:t>
+      </w:r>
+      <w:r>
+        <w:rPr>
+          <w:bCs/>
+          <w:color w:val="000000"/>
+          <w:sz w:val="28"/>
+        </w:rPr>
+        <w:tab/>
       </w:r>
     </w:p>
     <w:p>
@@ -521,20 +526,54 @@
       </w:r>
       <w:r>
         <w:rPr>
+          <w:color w:val="000000"/>
+          <w:sz w:val="28"/>
+          <w:szCs w:val="28"/>
+        </w:rPr>
+        <w:t xml:space="preserve">Công ty R2S </w:t>
+      </w:r>
+    </w:p>
+    <w:p>
+      <w:pPr>
+        <w:tabs>
+          <w:tab w:val="left" w:pos="4111"/>
+        </w:tabs>
+        <w:spacing w:before="0" w:after="0"/>
+        <w:ind w:firstLine="1134"/>
+        <w:jc w:val="left"/>
+        <w:rPr>
           <w:bCs/>
           <w:color w:val="000000"/>
           <w:sz w:val="28"/>
         </w:rPr>
-        <w:t>&lt;Tên đơn vị thực tập</w:t>
-      </w:r>
+      </w:pPr>
       <w:r>
         <w:rPr>
           <w:bCs/>
           <w:color w:val="000000"/>
           <w:sz w:val="28"/>
         </w:rPr>
-        <w:t>&gt;</w:t>
-      </w:r>
+        <w:t>Cán bộ hướng dẫn</w:t>
+      </w:r>
+      <w:r>
+        <w:rPr>
+          <w:bCs/>
+          <w:color w:val="000000"/>
+          <w:sz w:val="28"/>
+        </w:rPr>
+        <w:tab/>
+        <w:t xml:space="preserve">: </w:t>
+      </w:r>
+      <w:r>
+        <w:rPr>
+          <w:bCs/>
+          <w:color w:val="000000"/>
+          <w:sz w:val="28"/>
+        </w:rPr>
+        <w:t>Hà Thanh Liêm</w:t>
+      </w:r>
+      <w:bookmarkStart w:id="6" w:name="_GoBack"/>
+      <w:bookmarkEnd w:id="6"/>
     </w:p>
     <w:p>
       <w:pPr>
@@ -545,18 +584,25 @@
         <w:ind w:firstLine="1134"/>
         <w:jc w:val="left"/>
         <w:rPr>
+          <w:sz w:val="24"/>
+          <w:szCs w:val="24"/>
+        </w:rPr>
+      </w:pPr>
+      <w:r>
+        <w:rPr>
           <w:bCs/>
           <w:color w:val="000000"/>
           <w:sz w:val="28"/>
         </w:rPr>
-      </w:pPr>
+        <w:t>Giảng viên hướng dẫn</w:t>
+      </w:r>
       <w:r>
         <w:rPr>
           <w:bCs/>
           <w:color w:val="000000"/>
           <w:sz w:val="28"/>
         </w:rPr>
-        <w:t>Cán bộ hướng dẫn</w:t>
+        <w:tab/>
       </w:r>
       <w:r>
         <w:rPr>
@@ -564,55 +610,15 @@
           <w:color w:val="000000"/>
           <w:sz w:val="28"/>
         </w:rPr>
-        <w:tab/>
-        <w:t>: &lt;Tên CB HD&gt; (nếu có)</w:t>
-      </w:r>
-    </w:p>
-    <w:p>
-      <w:pPr>
-        <w:tabs>
-          <w:tab w:val="left" w:pos="4111"/>
-        </w:tabs>
-        <w:spacing w:before="0" w:after="0"/>
-        <w:ind w:firstLine="1134"/>
-        <w:jc w:val="left"/>
+        <w:t xml:space="preserve">: </w:t>
+      </w:r>
+      <w:r>
         <w:rPr>
           <w:bCs/>
           <w:color w:val="000000"/>
           <w:sz w:val="28"/>
         </w:rPr>
-      </w:pPr>
-      <w:r>
-        <w:rPr>
-          <w:bCs/>
-          <w:color w:val="000000"/>
-          <w:sz w:val="28"/>
-        </w:rPr>
-        <w:t>Giảng viên hướng dẫn</w:t>
-      </w:r>
-      <w:r>
-        <w:rPr>
-          <w:bCs/>
-          <w:color w:val="000000"/>
-          <w:sz w:val="28"/>
-        </w:rPr>
-        <w:tab/>
-      </w:r>
-      <w:r>
-        <w:rPr>
-          <w:bCs/>
-          <w:color w:val="000000"/>
-          <w:sz w:val="28"/>
-        </w:rPr>
-        <w:t xml:space="preserve">: </w:t>
-      </w:r>
-      <w:r>
-        <w:rPr>
-          <w:bCs/>
-          <w:color w:val="000000"/>
-          <w:sz w:val="28"/>
-        </w:rPr>
-        <w:t>&lt;Học vị&gt;. &lt;Tên GV&gt;</w:t>
+        <w:t>Ths Cao Thị Nhâm</w:t>
       </w:r>
     </w:p>
     <w:p>
@@ -621,7 +627,6 @@
         <w:ind w:firstLine="0"/>
         <w:jc w:val="center"/>
         <w:rPr>
-          <w:sz w:val="24"/>
           <w:szCs w:val="24"/>
         </w:rPr>
       </w:pPr>
@@ -632,6 +637,7 @@
         <w:ind w:firstLine="0"/>
         <w:jc w:val="center"/>
         <w:rPr>
+          <w:sz w:val="24"/>
           <w:szCs w:val="24"/>
         </w:rPr>
       </w:pPr>
@@ -740,6 +746,32 @@
     </w:p>
     <w:p>
       <w:pPr>
+        <w:spacing w:after="240" w:line="240" w:lineRule="auto"/>
+        <w:ind w:firstLine="0"/>
+        <w:jc w:val="center"/>
+        <w:rPr>
+          <w:b/>
+          <w:sz w:val="28"/>
+          <w:szCs w:val="28"/>
+          <w:lang w:val="fr-FR"/>
+        </w:rPr>
+      </w:pPr>
+    </w:p>
+    <w:p>
+      <w:pPr>
+        <w:spacing w:after="240" w:line="240" w:lineRule="auto"/>
+        <w:ind w:firstLine="0"/>
+        <w:jc w:val="center"/>
+        <w:rPr>
+          <w:b/>
+          <w:sz w:val="28"/>
+          <w:szCs w:val="28"/>
+          <w:lang w:val="fr-FR"/>
+        </w:rPr>
+      </w:pPr>
+    </w:p>
+    <w:p>
+      <w:pPr>
         <w:shd w:val="clear" w:color="auto" w:fill="FFFFFF"/>
         <w:spacing w:after="360" w:line="312" w:lineRule="auto"/>
         <w:jc w:val="center"/>
@@ -757,7 +789,6 @@
           <w:sz w:val="32"/>
           <w:bdr w:val="none" w:sz="0" w:space="0" w:color="auto" w:frame="1"/>
         </w:rPr>
-        <w:lastRenderedPageBreak/>
         <w:t>NHẬN XÉT CỦA ĐƠN VỊ THỰC TẬP</w:t>
       </w:r>
     </w:p>
@@ -832,15 +863,7 @@
         <w:t>từ ngày</w:t>
       </w:r>
       <w:r>
-        <w:t xml:space="preserve">: </w:t>
-      </w:r>
-      <w:proofErr w:type="gramStart"/>
-      <w:r>
-        <w:t>…./</w:t>
-      </w:r>
-      <w:proofErr w:type="gramEnd"/>
-      <w:r>
-        <w:t xml:space="preserve">……/ </w:t>
+        <w:t xml:space="preserve">: …./……/ </w:t>
       </w:r>
       <w:r>
         <w:t xml:space="preserve">2022 </w:t>
@@ -1261,15 +1284,7 @@
       </w:pPr>
       <w:r>
         <w:tab/>
-        <w:t>……</w:t>
-      </w:r>
-      <w:proofErr w:type="gramStart"/>
-      <w:r>
-        <w:t>…..</w:t>
-      </w:r>
-      <w:proofErr w:type="gramEnd"/>
-      <w:r>
-        <w:t>, n</w:t>
+        <w:t>……….., n</w:t>
       </w:r>
       <w:r>
         <w:t>gày</w:t>
@@ -4512,23 +4527,41 @@
     <w:p>
       <w:pPr>
         <w:pStyle w:val="Nomal-"/>
-      </w:pPr>
-      <w:r>
+        <w:rPr>
+          <w:lang w:val="de-DE"/>
+        </w:rPr>
+      </w:pPr>
+      <w:r>
+        <w:rPr>
+          <w:lang w:val="de-DE"/>
+        </w:rPr>
         <w:t>Đ</w:t>
       </w:r>
       <w:r>
+        <w:rPr>
+          <w:lang w:val="de-DE"/>
+        </w:rPr>
         <w:t>ề</w:t>
       </w:r>
       <w:r>
+        <w:rPr>
+          <w:lang w:val="de-DE"/>
+        </w:rPr>
         <w:t xml:space="preserve"> tài này nghiên cứu </w:t>
       </w:r>
       <w:r>
+        <w:rPr>
+          <w:lang w:val="de-DE"/>
+        </w:rPr>
         <w:t>…</w:t>
       </w:r>
     </w:p>
     <w:p>
       <w:pPr>
         <w:pStyle w:val="Nomal-"/>
+        <w:rPr>
+          <w:lang w:val="de-DE"/>
+        </w:rPr>
       </w:pPr>
     </w:p>
     <w:p>
@@ -4644,6 +4677,7 @@
         <w:ind w:left="284" w:hanging="284"/>
         <w:rPr>
           <w:rFonts w:eastAsiaTheme="minorHAnsi"/>
+          <w:lang w:val="de-DE"/>
         </w:rPr>
       </w:pPr>
       <w:r>
@@ -4873,11 +4907,20 @@
     <w:p>
       <w:pPr>
         <w:pStyle w:val="Nomal-"/>
-      </w:pPr>
-      <w:r>
+        <w:rPr>
+          <w:lang w:val="de-DE"/>
+        </w:rPr>
+      </w:pPr>
+      <w:r>
+        <w:rPr>
+          <w:lang w:val="de-DE"/>
+        </w:rPr>
         <w:t>Kết luận và hướng phát triển</w:t>
       </w:r>
       <w:r>
+        <w:rPr>
+          <w:lang w:val="de-DE"/>
+        </w:rPr>
         <w:br w:type="page"/>
       </w:r>
     </w:p>
@@ -5003,51 +5046,25 @@
       <w:r>
         <w:t xml:space="preserve">Hình </w:t>
       </w:r>
-      <w:r>
-        <w:fldChar w:fldCharType="begin"/>
-      </w:r>
-      <w:r>
-        <w:instrText xml:space="preserve"> STYLEREF 1 \s </w:instrText>
-      </w:r>
-      <w:r>
-        <w:fldChar w:fldCharType="separate"/>
-      </w:r>
-      <w:r>
-        <w:rPr>
-          <w:noProof/>
-        </w:rPr>
-        <w:t>1</w:t>
-      </w:r>
-      <w:r>
-        <w:rPr>
-          <w:noProof/>
-        </w:rPr>
-        <w:fldChar w:fldCharType="end"/>
-      </w:r>
+      <w:fldSimple w:instr=" STYLEREF 1 \s ">
+        <w:r>
+          <w:rPr>
+            <w:noProof/>
+          </w:rPr>
+          <w:t>1</w:t>
+        </w:r>
+      </w:fldSimple>
       <w:r>
         <w:t>.</w:t>
       </w:r>
-      <w:r>
-        <w:fldChar w:fldCharType="begin"/>
-      </w:r>
-      <w:r>
-        <w:instrText xml:space="preserve"> SEQ Hình \* ARABIC \s 1 </w:instrText>
-      </w:r>
-      <w:r>
-        <w:fldChar w:fldCharType="separate"/>
-      </w:r>
-      <w:r>
-        <w:rPr>
-          <w:noProof/>
-        </w:rPr>
-        <w:t>1</w:t>
-      </w:r>
-      <w:r>
-        <w:rPr>
-          <w:noProof/>
-        </w:rPr>
-        <w:fldChar w:fldCharType="end"/>
-      </w:r>
+      <w:fldSimple w:instr=" SEQ Hình \* ARABIC \s 1 ">
+        <w:r>
+          <w:rPr>
+            <w:noProof/>
+          </w:rPr>
+          <w:t>1</w:t>
+        </w:r>
+      </w:fldSimple>
       <w:bookmarkEnd w:id="33"/>
       <w:r>
         <w:t xml:space="preserve"> </w:t>
@@ -5420,51 +5437,25 @@
       <w:r>
         <w:t xml:space="preserve">Bảng </w:t>
       </w:r>
-      <w:r>
-        <w:fldChar w:fldCharType="begin"/>
-      </w:r>
-      <w:r>
-        <w:instrText xml:space="preserve"> STYLEREF 1 \s </w:instrText>
-      </w:r>
-      <w:r>
-        <w:fldChar w:fldCharType="separate"/>
-      </w:r>
-      <w:r>
-        <w:rPr>
-          <w:noProof/>
-        </w:rPr>
-        <w:t>4</w:t>
-      </w:r>
-      <w:r>
-        <w:rPr>
-          <w:noProof/>
-        </w:rPr>
-        <w:fldChar w:fldCharType="end"/>
-      </w:r>
+      <w:fldSimple w:instr=" STYLEREF 1 \s ">
+        <w:r>
+          <w:rPr>
+            <w:noProof/>
+          </w:rPr>
+          <w:t>4</w:t>
+        </w:r>
+      </w:fldSimple>
       <w:r>
         <w:t>.</w:t>
       </w:r>
-      <w:r>
-        <w:fldChar w:fldCharType="begin"/>
-      </w:r>
-      <w:r>
-        <w:instrText xml:space="preserve"> SEQ Bảng \* ARABIC \s 1 </w:instrText>
-      </w:r>
-      <w:r>
-        <w:fldChar w:fldCharType="separate"/>
-      </w:r>
-      <w:r>
-        <w:rPr>
-          <w:noProof/>
-        </w:rPr>
-        <w:t>1</w:t>
-      </w:r>
-      <w:r>
-        <w:rPr>
-          <w:noProof/>
-        </w:rPr>
-        <w:fldChar w:fldCharType="end"/>
-      </w:r>
+      <w:fldSimple w:instr=" SEQ Bảng \* ARABIC \s 1 ">
+        <w:r>
+          <w:rPr>
+            <w:noProof/>
+          </w:rPr>
+          <w:t>1</w:t>
+        </w:r>
+      </w:fldSimple>
       <w:bookmarkEnd w:id="50"/>
       <w:r>
         <w:t xml:space="preserve"> Kiến trúc</w:t>
@@ -5734,51 +5725,25 @@
       <w:r>
         <w:t xml:space="preserve">Hình </w:t>
       </w:r>
-      <w:r>
-        <w:fldChar w:fldCharType="begin"/>
-      </w:r>
-      <w:r>
-        <w:instrText xml:space="preserve"> STYLEREF 1 \s </w:instrText>
-      </w:r>
-      <w:r>
-        <w:fldChar w:fldCharType="separate"/>
-      </w:r>
-      <w:r>
-        <w:rPr>
-          <w:noProof/>
-        </w:rPr>
-        <w:t>4</w:t>
-      </w:r>
-      <w:r>
-        <w:rPr>
-          <w:noProof/>
-        </w:rPr>
-        <w:fldChar w:fldCharType="end"/>
-      </w:r>
+      <w:fldSimple w:instr=" STYLEREF 1 \s ">
+        <w:r>
+          <w:rPr>
+            <w:noProof/>
+          </w:rPr>
+          <w:t>4</w:t>
+        </w:r>
+      </w:fldSimple>
       <w:r>
         <w:t>.</w:t>
       </w:r>
-      <w:r>
-        <w:fldChar w:fldCharType="begin"/>
-      </w:r>
-      <w:r>
-        <w:instrText xml:space="preserve"> SEQ Hình \* ARABIC \s 1 </w:instrText>
-      </w:r>
-      <w:r>
-        <w:fldChar w:fldCharType="separate"/>
-      </w:r>
-      <w:r>
-        <w:rPr>
-          <w:noProof/>
-        </w:rPr>
-        <w:t>1</w:t>
-      </w:r>
-      <w:r>
-        <w:rPr>
-          <w:noProof/>
-        </w:rPr>
-        <w:fldChar w:fldCharType="end"/>
-      </w:r>
+      <w:fldSimple w:instr=" SEQ Hình \* ARABIC \s 1 ">
+        <w:r>
+          <w:rPr>
+            <w:noProof/>
+          </w:rPr>
+          <w:t>1</w:t>
+        </w:r>
+      </w:fldSimple>
       <w:bookmarkEnd w:id="52"/>
       <w:r>
         <w:t xml:space="preserve"> </w:t>
@@ -9650,7 +9615,7 @@
     <w:lsdException w:name="Table Web 1" w:semiHidden="1" w:unhideWhenUsed="1"/>
     <w:lsdException w:name="Table Web 2" w:semiHidden="1" w:unhideWhenUsed="1"/>
     <w:lsdException w:name="Table Web 3" w:semiHidden="1" w:unhideWhenUsed="1"/>
-    <w:lsdException w:name="Balloon Text" w:uiPriority="99"/>
+    <w:lsdException w:name="Balloon Text" w:semiHidden="1" w:uiPriority="99" w:unhideWhenUsed="1"/>
     <w:lsdException w:name="Table Grid" w:uiPriority="59"/>
     <w:lsdException w:name="Table Theme" w:semiHidden="1" w:unhideWhenUsed="1"/>
     <w:lsdException w:name="Placeholder Text" w:semiHidden="1"/>
@@ -9763,7 +9728,7 @@
     <w:lsdException w:name="Intense Reference" w:uiPriority="32" w:qFormat="1"/>
     <w:lsdException w:name="Book Title" w:uiPriority="33" w:qFormat="1"/>
     <w:lsdException w:name="Bibliography" w:semiHidden="1" w:uiPriority="37" w:unhideWhenUsed="1"/>
-    <w:lsdException w:name="TOC Heading" w:uiPriority="39" w:qFormat="1"/>
+    <w:lsdException w:name="TOC Heading" w:semiHidden="1" w:uiPriority="39" w:unhideWhenUsed="1" w:qFormat="1"/>
     <w:lsdException w:name="Plain Table 1" w:uiPriority="41"/>
     <w:lsdException w:name="Plain Table 2" w:uiPriority="42"/>
     <w:lsdException w:name="Plain Table 3" w:uiPriority="43"/>
@@ -13585,7 +13550,7 @@
 </file>
 
 <file path=customXml/itemProps1.xml><?xml version="1.0" encoding="utf-8"?>
-<ds:datastoreItem xmlns:ds="http://schemas.openxmlformats.org/officeDocument/2006/customXml" ds:itemID="{6FE0E94F-CD66-4365-8A32-D2CB283733EA}">
+<ds:datastoreItem xmlns:ds="http://schemas.openxmlformats.org/officeDocument/2006/customXml" ds:itemID="{A5A9F94D-B21F-4F03-93BD-F46242443D23}">
   <ds:schemaRefs>
     <ds:schemaRef ds:uri="http://schemas.openxmlformats.org/officeDocument/2006/bibliography"/>
   </ds:schemaRefs>
